--- a/Document (4).docx
+++ b/Document (4).docx
@@ -3200,6 +3200,134 @@
               </w:rPr>
               <w:t xml:space="preserve"> de exercicis fets a classe. </w:t>
             </w:r>
+            <w:r>
+              <w:rPr>
+                <w:iCs/>
+                <w:color w:val="000000" w:themeColor="text1"/>
+                <w:sz w:val="24"/>
+              </w:rPr>
+              <w:t>Hem modificat com es guarden les dades de les can</w:t>
+            </w:r>
+            <w:r>
+              <w:rPr>
+                <w:iCs/>
+                <w:color w:val="000000" w:themeColor="text1"/>
+                <w:sz w:val="24"/>
+              </w:rPr>
+              <w:t xml:space="preserve">çons, </w:t>
+            </w:r>
+            <w:r>
+              <w:rPr>
+                <w:iCs/>
+                <w:color w:val="000000" w:themeColor="text1"/>
+                <w:sz w:val="24"/>
+              </w:rPr>
+              <w:t xml:space="preserve">per </w:t>
+            </w:r>
+            <w:proofErr w:type="spellStart"/>
+            <w:r>
+              <w:rPr>
+                <w:iCs/>
+                <w:color w:val="000000" w:themeColor="text1"/>
+                <w:sz w:val="24"/>
+              </w:rPr>
+              <w:t>guardalres</w:t>
+            </w:r>
+            <w:proofErr w:type="spellEnd"/>
+            <w:r>
+              <w:rPr>
+                <w:iCs/>
+                <w:color w:val="000000" w:themeColor="text1"/>
+                <w:sz w:val="24"/>
+              </w:rPr>
+              <w:t xml:space="preserve"> en un graf </w:t>
+            </w:r>
+            <w:proofErr w:type="spellStart"/>
+            <w:r>
+              <w:rPr>
+                <w:iCs/>
+                <w:color w:val="000000" w:themeColor="text1"/>
+                <w:sz w:val="24"/>
+              </w:rPr>
+              <w:t>hash</w:t>
+            </w:r>
+            <w:proofErr w:type="spellEnd"/>
+            <w:r>
+              <w:rPr>
+                <w:iCs/>
+                <w:color w:val="000000" w:themeColor="text1"/>
+                <w:sz w:val="24"/>
+              </w:rPr>
+              <w:t xml:space="preserve">, un graf on guardem el nodes com a diccionari per poder accedir en O(1) a través de </w:t>
+            </w:r>
+            <w:proofErr w:type="spellStart"/>
+            <w:r>
+              <w:rPr>
+                <w:iCs/>
+                <w:color w:val="000000" w:themeColor="text1"/>
+                <w:sz w:val="24"/>
+              </w:rPr>
+              <w:t>hash</w:t>
+            </w:r>
+            <w:proofErr w:type="spellEnd"/>
+            <w:r>
+              <w:rPr>
+                <w:iCs/>
+                <w:color w:val="000000" w:themeColor="text1"/>
+                <w:sz w:val="24"/>
+              </w:rPr>
+              <w:t xml:space="preserve"> i </w:t>
+            </w:r>
+            <w:r>
+              <w:rPr>
+                <w:iCs/>
+                <w:color w:val="000000" w:themeColor="text1"/>
+                <w:sz w:val="24"/>
+              </w:rPr>
+              <w:t>els</w:t>
+            </w:r>
+            <w:r>
+              <w:rPr>
+                <w:iCs/>
+                <w:color w:val="000000" w:themeColor="text1"/>
+                <w:sz w:val="24"/>
+              </w:rPr>
+              <w:t xml:space="preserve"> </w:t>
+            </w:r>
+            <w:proofErr w:type="spellStart"/>
+            <w:r>
+              <w:rPr>
+                <w:iCs/>
+                <w:color w:val="000000" w:themeColor="text1"/>
+                <w:sz w:val="24"/>
+              </w:rPr>
+              <w:t>edge</w:t>
+            </w:r>
+            <w:r>
+              <w:rPr>
+                <w:iCs/>
+                <w:color w:val="000000" w:themeColor="text1"/>
+                <w:sz w:val="24"/>
+              </w:rPr>
+              <w:t>s</w:t>
+            </w:r>
+            <w:proofErr w:type="spellEnd"/>
+            <w:r>
+              <w:rPr>
+                <w:iCs/>
+                <w:color w:val="000000" w:themeColor="text1"/>
+                <w:sz w:val="24"/>
+              </w:rPr>
+              <w:t xml:space="preserve"> també els guardem con un diccionari de diccionaris per accedir en O(1)</w:t>
+            </w:r>
+            <w:r>
+              <w:rPr>
+                <w:iCs/>
+                <w:color w:val="000000" w:themeColor="text1"/>
+                <w:sz w:val="24"/>
+              </w:rPr>
+              <w:t>.</w:t>
+            </w:r>
           </w:p>
         </w:tc>
       </w:tr>
@@ -3253,6 +3381,212 @@
                 <w:sz w:val="24"/>
               </w:rPr>
             </w:pPr>
+            <w:r>
+              <w:rPr>
+                <w:iCs/>
+                <w:sz w:val="24"/>
+              </w:rPr>
+              <w:t xml:space="preserve">A l’hora de calcular la similitud </w:t>
+            </w:r>
+            <w:r>
+              <w:rPr>
+                <w:iCs/>
+                <w:sz w:val="24"/>
+              </w:rPr>
+              <w:t xml:space="preserve">de les cançons es fa la comparació entre </w:t>
+            </w:r>
+            <w:r>
+              <w:rPr>
+                <w:iCs/>
+                <w:sz w:val="24"/>
+              </w:rPr>
+              <w:t xml:space="preserve">dos cançons sempre es calcula la similitud entre totes les cançons </w:t>
+            </w:r>
+            <w:r>
+              <w:rPr>
+                <w:iCs/>
+                <w:sz w:val="24"/>
+              </w:rPr>
+              <w:t xml:space="preserve">del corpus i per cadascuna es té que calcular la distancia (aplicar </w:t>
+            </w:r>
+            <w:proofErr w:type="spellStart"/>
+            <w:r>
+              <w:rPr>
+                <w:iCs/>
+                <w:color w:val="000000" w:themeColor="text1"/>
+                <w:sz w:val="24"/>
+              </w:rPr>
+              <w:t>D</w:t>
+            </w:r>
+            <w:r>
+              <w:rPr>
+                <w:iCs/>
+                <w:color w:val="000000" w:themeColor="text1"/>
+                <w:sz w:val="24"/>
+              </w:rPr>
+              <w:t>isjktr</w:t>
+            </w:r>
+            <w:r>
+              <w:rPr>
+                <w:iCs/>
+                <w:color w:val="000000" w:themeColor="text1"/>
+                <w:sz w:val="24"/>
+              </w:rPr>
+              <w:t>a</w:t>
+            </w:r>
+            <w:proofErr w:type="spellEnd"/>
+            <w:r>
+              <w:rPr>
+                <w:iCs/>
+                <w:color w:val="000000" w:themeColor="text1"/>
+                <w:sz w:val="24"/>
+              </w:rPr>
+              <w:t xml:space="preserve"> que te complexitat O(N**2)</w:t>
+            </w:r>
+            <w:r>
+              <w:rPr>
+                <w:iCs/>
+                <w:sz w:val="24"/>
+              </w:rPr>
+              <w:t>)</w:t>
+            </w:r>
+            <w:r>
+              <w:rPr>
+                <w:iCs/>
+                <w:sz w:val="24"/>
+              </w:rPr>
+              <w:t xml:space="preserve"> per tant tenim una complexitat de O(N**3), es </w:t>
+            </w:r>
+            <w:r>
+              <w:rPr>
+                <w:iCs/>
+                <w:sz w:val="24"/>
+              </w:rPr>
+              <w:t>podria</w:t>
+            </w:r>
+            <w:r>
+              <w:rPr>
+                <w:iCs/>
+                <w:sz w:val="24"/>
+              </w:rPr>
+              <w:t xml:space="preserve"> reduir aquesta complexitat tenint en compte </w:t>
+            </w:r>
+            <w:r>
+              <w:rPr>
+                <w:iCs/>
+                <w:sz w:val="24"/>
+              </w:rPr>
+              <w:t xml:space="preserve">que les </w:t>
+            </w:r>
+            <w:proofErr w:type="spellStart"/>
+            <w:r>
+              <w:rPr>
+                <w:iCs/>
+                <w:sz w:val="24"/>
+              </w:rPr>
+              <w:t>songs</w:t>
+            </w:r>
+            <w:proofErr w:type="spellEnd"/>
+            <w:r>
+              <w:rPr>
+                <w:iCs/>
+                <w:sz w:val="24"/>
+              </w:rPr>
+              <w:t xml:space="preserve"> amb més similitud </w:t>
+            </w:r>
+            <w:r>
+              <w:rPr>
+                <w:iCs/>
+                <w:sz w:val="24"/>
+              </w:rPr>
+              <w:t>seran</w:t>
+            </w:r>
+            <w:r>
+              <w:rPr>
+                <w:iCs/>
+                <w:sz w:val="24"/>
+              </w:rPr>
+              <w:t xml:space="preserve"> aquelles que </w:t>
+            </w:r>
+            <w:r>
+              <w:rPr>
+                <w:iCs/>
+                <w:sz w:val="24"/>
+              </w:rPr>
+              <w:t>es troben més a</w:t>
+            </w:r>
+            <w:r>
+              <w:rPr>
+                <w:iCs/>
+                <w:sz w:val="24"/>
+              </w:rPr>
+              <w:t xml:space="preserve"> </w:t>
+            </w:r>
+            <w:r>
+              <w:rPr>
+                <w:iCs/>
+                <w:sz w:val="24"/>
+              </w:rPr>
+              <w:t xml:space="preserve">prop del la cançó de la qual busquem similitud, per tant es pot limitar </w:t>
+            </w:r>
+            <w:r>
+              <w:rPr>
+                <w:iCs/>
+                <w:sz w:val="24"/>
+              </w:rPr>
+              <w:t>el algoritme a començar a treballar amb els nodes més a</w:t>
+            </w:r>
+            <w:r>
+              <w:rPr>
+                <w:iCs/>
+                <w:sz w:val="24"/>
+              </w:rPr>
+              <w:t xml:space="preserve"> </w:t>
+            </w:r>
+            <w:r>
+              <w:rPr>
+                <w:iCs/>
+                <w:sz w:val="24"/>
+              </w:rPr>
+              <w:t xml:space="preserve">prop del nostre </w:t>
+            </w:r>
+            <w:r>
+              <w:rPr>
+                <w:iCs/>
+                <w:sz w:val="24"/>
+              </w:rPr>
+              <w:t xml:space="preserve">(els seus veïns o qui es </w:t>
+            </w:r>
+            <w:r>
+              <w:rPr>
+                <w:iCs/>
+                <w:sz w:val="24"/>
+              </w:rPr>
+              <w:t>veí</w:t>
+            </w:r>
+            <w:r>
+              <w:rPr>
+                <w:iCs/>
+                <w:sz w:val="24"/>
+              </w:rPr>
+              <w:t xml:space="preserve">, o els veïns del seus veïns i així), fins a obtenir la quantitat de cançons demanades amb el paràmetre </w:t>
+            </w:r>
+            <w:proofErr w:type="spellStart"/>
+            <w:r>
+              <w:rPr>
+                <w:iCs/>
+                <w:sz w:val="24"/>
+              </w:rPr>
+              <w:t>max_list</w:t>
+            </w:r>
+            <w:proofErr w:type="spellEnd"/>
+            <w:r>
+              <w:rPr>
+                <w:iCs/>
+                <w:sz w:val="24"/>
+              </w:rPr>
+              <w:t>.</w:t>
+            </w:r>
           </w:p>
         </w:tc>
       </w:tr>
@@ -3303,11 +3637,93 @@
               <w:spacing w:before="50" w:line="276" w:lineRule="auto"/>
               <w:ind w:left="105" w:right="441"/>
               <w:rPr>
-                <w:i/>
-                <w:color w:val="000000" w:themeColor="text1"/>
-                <w:sz w:val="24"/>
-              </w:rPr>
-            </w:pPr>
+                <w:iCs/>
+                <w:color w:val="000000" w:themeColor="text1"/>
+                <w:sz w:val="24"/>
+              </w:rPr>
+            </w:pPr>
+            <w:r>
+              <w:rPr>
+                <w:iCs/>
+                <w:color w:val="000000" w:themeColor="text1"/>
+                <w:sz w:val="24"/>
+              </w:rPr>
+              <w:t xml:space="preserve">Cada vegada que hem fet una modificació, o en aquest cas, creat una classe nova </w:t>
+            </w:r>
+            <w:r>
+              <w:rPr>
+                <w:iCs/>
+                <w:color w:val="000000" w:themeColor="text1"/>
+                <w:sz w:val="24"/>
+              </w:rPr>
+              <w:t xml:space="preserve">fèiem </w:t>
+            </w:r>
+            <w:proofErr w:type="spellStart"/>
+            <w:r>
+              <w:rPr>
+                <w:iCs/>
+                <w:color w:val="000000" w:themeColor="text1"/>
+                <w:sz w:val="24"/>
+              </w:rPr>
+              <w:t>unitest</w:t>
+            </w:r>
+            <w:proofErr w:type="spellEnd"/>
+            <w:r>
+              <w:rPr>
+                <w:iCs/>
+                <w:color w:val="000000" w:themeColor="text1"/>
+                <w:sz w:val="24"/>
+              </w:rPr>
+              <w:t xml:space="preserve"> exclusius d’aquestes per comprovar el seu funcionament correcte</w:t>
+            </w:r>
+            <w:r>
+              <w:rPr>
+                <w:iCs/>
+                <w:color w:val="000000" w:themeColor="text1"/>
+                <w:sz w:val="24"/>
+              </w:rPr>
+              <w:t xml:space="preserve"> per separat. Per fer les proves no hem utilitzat</w:t>
+            </w:r>
+            <w:r>
+              <w:rPr>
+                <w:iCs/>
+                <w:color w:val="000000" w:themeColor="text1"/>
+                <w:sz w:val="24"/>
+              </w:rPr>
+              <w:t xml:space="preserve"> un Corpus de cançons addicionals al del campus virtual però</w:t>
+            </w:r>
+            <w:r>
+              <w:rPr>
+                <w:iCs/>
+                <w:color w:val="000000" w:themeColor="text1"/>
+                <w:sz w:val="24"/>
+              </w:rPr>
+              <w:t xml:space="preserve"> en alguns testos o hem utilitzat informació inventada </w:t>
+            </w:r>
+            <w:r>
+              <w:rPr>
+                <w:iCs/>
+                <w:color w:val="000000" w:themeColor="text1"/>
+                <w:sz w:val="24"/>
+              </w:rPr>
+              <w:t>per provar mètodes o propietats específiques.</w:t>
+            </w:r>
+            <w:r>
+              <w:rPr>
+                <w:iCs/>
+                <w:color w:val="000000" w:themeColor="text1"/>
+                <w:sz w:val="24"/>
+              </w:rPr>
+              <w:t xml:space="preserve"> </w:t>
+            </w:r>
+            <w:r>
+              <w:rPr>
+                <w:iCs/>
+                <w:color w:val="000000" w:themeColor="text1"/>
+                <w:sz w:val="24"/>
+              </w:rPr>
+              <w:t xml:space="preserve"> </w:t>
+            </w:r>
           </w:p>
         </w:tc>
       </w:tr>
@@ -3784,13 +4200,13 @@
     <w:name w:val="Normal"/>
     <w:qFormat/>
   </w:style>
-  <w:style w:type="character" w:default="1" w:styleId="Fuentedeprrafopredeter">
+  <w:style w:type="character" w:default="1" w:styleId="DefaultParagraphFont">
     <w:name w:val="Default Paragraph Font"/>
     <w:uiPriority w:val="1"/>
     <w:semiHidden/>
     <w:unhideWhenUsed/>
   </w:style>
-  <w:style w:type="table" w:default="1" w:styleId="Tablanormal">
+  <w:style w:type="table" w:default="1" w:styleId="TableNormal">
     <w:name w:val="Normal Table"/>
     <w:uiPriority w:val="99"/>
     <w:semiHidden/>
@@ -3805,15 +4221,15 @@
       </w:tblCellMar>
     </w:tblPr>
   </w:style>
-  <w:style w:type="numbering" w:default="1" w:styleId="Sinlista">
+  <w:style w:type="numbering" w:default="1" w:styleId="NoList">
     <w:name w:val="No List"/>
     <w:uiPriority w:val="99"/>
     <w:semiHidden/>
     <w:unhideWhenUsed/>
   </w:style>
-  <w:style w:type="table" w:styleId="Tablaconcuadrcula">
+  <w:style w:type="table" w:styleId="TableGrid">
     <w:name w:val="Table Grid"/>
-    <w:basedOn w:val="Tablanormal"/>
+    <w:basedOn w:val="TableNormal"/>
     <w:uiPriority w:val="39"/>
     <w:rsid w:val="004E51AA"/>
     <w:pPr>
